--- a/rasd p1.docx
+++ b/rasd p1.docx
@@ -106,13 +106,45 @@
         <w:rPr>
           <w:lang w:val="en-GB"/>
         </w:rPr>
-        <w:t xml:space="preserve"> system is designed as a software application used for collecting health data and providing access to it. Three services are managed by the application. The first one is called Track4Help.</w:t>
-      </w:r>
-      <w:r>
-        <w:rPr>
-          <w:lang w:val="en-GB"/>
-        </w:rPr>
-        <w:t xml:space="preserve"> It can be useful for third parties such as health-interested organizations or insurance companies. The service collects the location and health data of the users and third parties which register to the Track4Help can request anonymous data of groups of individuals. The data is sent if the condition of anonymity is sufficient. Also, the third parties can subscribe to the data to come to receive it as soon as it is produced. The goal of the second service is to provide help to elderly people, by sending an ambulance as soon as possible when the data collected from them shows </w:t>
+        <w:t xml:space="preserve"> system is designed as a software</w:t>
+      </w:r>
+      <w:bookmarkStart w:id="0" w:name="_GoBack"/>
+      <w:bookmarkEnd w:id="0"/>
+      <w:r>
+        <w:rPr>
+          <w:lang w:val="en-GB"/>
+        </w:rPr>
+        <w:t xml:space="preserve"> application used for collecting health data and providing access to it. Three services are managed by the application. The first one is called </w:t>
+      </w:r>
+      <w:r>
+        <w:rPr>
+          <w:lang w:val="en-GB"/>
+        </w:rPr>
+        <w:t>Data</w:t>
+      </w:r>
+      <w:r>
+        <w:rPr>
+          <w:lang w:val="en-GB"/>
+        </w:rPr>
+        <w:t>4Help.</w:t>
+      </w:r>
+      <w:r>
+        <w:rPr>
+          <w:lang w:val="en-GB"/>
+        </w:rPr>
+        <w:t xml:space="preserve"> It can be useful for third parties such as health-interested organizations or insurance companies. The service collects the location and health data of the users and third parties which register to the </w:t>
+      </w:r>
+      <w:r>
+        <w:rPr>
+          <w:lang w:val="en-GB"/>
+        </w:rPr>
+        <w:t>Data</w:t>
+      </w:r>
+      <w:r>
+        <w:rPr>
+          <w:lang w:val="en-GB"/>
+        </w:rPr>
+        <w:t xml:space="preserve">4Help can request anonymous data of groups of individuals. The data is sent if the condition of anonymity is sufficient. Also, the third parties can subscribe to the data to come to receive it as soon as it is produced. The goal of the second service is to provide help to elderly people, by sending an ambulance as soon as possible when the data collected from them shows </w:t>
       </w:r>
       <w:r>
         <w:rPr>
@@ -197,7 +229,19 @@
         <w:rPr>
           <w:lang w:val="en-GB"/>
         </w:rPr>
-        <w:t xml:space="preserve">As already mentioned, the Track4Help service is expected to give anonymous health data to third parties requiring it. The anonymity should be always considered for the privacy of the users. </w:t>
+        <w:t xml:space="preserve">As already mentioned, the </w:t>
+      </w:r>
+      <w:r>
+        <w:rPr>
+          <w:lang w:val="en-GB"/>
+        </w:rPr>
+        <w:t>Data</w:t>
+      </w:r>
+      <w:r>
+        <w:rPr>
+          <w:lang w:val="en-GB"/>
+        </w:rPr>
+        <w:t xml:space="preserve">4Help service is expected to give anonymous health data to third parties requiring it. The anonymity should be always considered for the privacy of the users. </w:t>
       </w:r>
       <w:r>
         <w:rPr>
@@ -224,15 +268,7 @@
         <w:rPr>
           <w:lang w:val="en-GB"/>
         </w:rPr>
-        <w:t>second service is meant to call help for elderly people if they need it. Thus the application should monitor the data continuously, and not just retrieve the d</w:t>
-      </w:r>
-      <w:bookmarkStart w:id="0" w:name="_GoBack"/>
-      <w:bookmarkEnd w:id="0"/>
-      <w:r>
-        <w:rPr>
-          <w:lang w:val="en-GB"/>
-        </w:rPr>
-        <w:t>ata of the device once a day.</w:t>
+        <w:t>second service is meant to call help for elderly people if they need it. Thus the application should monitor the data continuously, and not just retrieve the data of the device once a day.</w:t>
       </w:r>
       <w:r>
         <w:rPr>
